--- a/avaliacoes/avaliacao-10/avaliacao-10.docx
+++ b/avaliacoes/avaliacao-10/avaliacao-10.docx
@@ -75,6 +75,7 @@
       </w:pPr>
       <w:bookmarkStart w:id="1" w:name="_heading=h.gjdgxs" w:colFirst="0" w:colLast="0"/>
       <w:bookmarkEnd w:id="1"/>
+      <w:proofErr w:type="gramStart"/>
       <w:r>
         <w:rPr>
           <w:rFonts w:ascii="Open Sans SemiBold" w:eastAsia="Open Sans SemiBold" w:hAnsi="Open Sans SemiBold" w:cs="Open Sans SemiBold"/>
@@ -88,6 +89,7 @@
         </w:rPr>
         <w:t xml:space="preserve"> FORTALEZA</w:t>
       </w:r>
+      <w:proofErr w:type="gramEnd"/>
     </w:p>
     <w:p>
       <w:pPr>
@@ -716,15 +718,14 @@
       </w:pPr>
       <w:r>
         <w:rPr>
-          <w:rFonts w:ascii="Open Sans" w:eastAsia="Open Sans" w:hAnsi="Open Sans" w:cs="Open Sans"/>
           <w:noProof/>
         </w:rPr>
         <w:lastRenderedPageBreak/>
         <w:drawing>
-          <wp:inline distT="0" distB="0" distL="0" distR="0" wp14:anchorId="2188BD05" wp14:editId="4C543D9E">
-            <wp:extent cx="5580000" cy="4568809"/>
-            <wp:effectExtent l="0" t="0" r="1905" b="3810"/>
-            <wp:docPr id="929395257" name="Imagem 1" descr="Texto&#10;&#10;Descrição gerada automaticamente"/>
+          <wp:inline distT="0" distB="0" distL="0" distR="0" wp14:anchorId="267CD966" wp14:editId="3AF6059F">
+            <wp:extent cx="5760720" cy="5701665"/>
+            <wp:effectExtent l="0" t="0" r="0" b="0"/>
+            <wp:docPr id="2062378272" name="Imagem 1" descr="Texto&#10;&#10;Descrição gerada automaticamente"/>
             <wp:cNvGraphicFramePr>
               <a:graphicFrameLocks xmlns:a="http://schemas.openxmlformats.org/drawingml/2006/main" noChangeAspect="1"/>
             </wp:cNvGraphicFramePr>
@@ -732,11 +733,17 @@
               <a:graphicData uri="http://schemas.openxmlformats.org/drawingml/2006/picture">
                 <pic:pic xmlns:pic="http://schemas.openxmlformats.org/drawingml/2006/picture">
                   <pic:nvPicPr>
-                    <pic:cNvPr id="929395257" name="Imagem 1" descr="Texto&#10;&#10;Descrição gerada automaticamente"/>
+                    <pic:cNvPr id="2062378272" name="Imagem 1" descr="Texto&#10;&#10;Descrição gerada automaticamente"/>
                     <pic:cNvPicPr/>
                   </pic:nvPicPr>
                   <pic:blipFill>
-                    <a:blip r:embed="rId10"/>
+                    <a:blip r:embed="rId10" cstate="print">
+                      <a:extLst>
+                        <a:ext uri="{28A0092B-C50C-407E-A947-70E740481C1C}">
+                          <a14:useLocalDpi xmlns:a14="http://schemas.microsoft.com/office/drawing/2010/main" val="0"/>
+                        </a:ext>
+                      </a:extLst>
+                    </a:blip>
                     <a:stretch>
                       <a:fillRect/>
                     </a:stretch>
@@ -744,7 +751,7 @@
                   <pic:spPr>
                     <a:xfrm>
                       <a:off x="0" y="0"/>
-                      <a:ext cx="5580000" cy="4568809"/>
+                      <a:ext cx="5760720" cy="5701665"/>
                     </a:xfrm>
                     <a:prstGeom prst="rect">
                       <a:avLst/>
@@ -769,27 +776,14 @@
       <w:r>
         <w:t xml:space="preserve">Figura </w:t>
       </w:r>
-      <w:r>
-        <w:fldChar w:fldCharType="begin"/>
-      </w:r>
-      <w:r>
-        <w:instrText xml:space="preserve"> SEQ Figura \* ARABIC </w:instrText>
-      </w:r>
-      <w:r>
-        <w:fldChar w:fldCharType="separate"/>
-      </w:r>
-      <w:r>
-        <w:rPr>
-          <w:noProof/>
-        </w:rPr>
-        <w:t>1</w:t>
-      </w:r>
-      <w:r>
-        <w:rPr>
-          <w:noProof/>
-        </w:rPr>
-        <w:fldChar w:fldCharType="end"/>
-      </w:r>
+      <w:fldSimple w:instr=" SEQ Figura \* ARABIC ">
+        <w:r>
+          <w:rPr>
+            <w:noProof/>
+          </w:rPr>
+          <w:t>1</w:t>
+        </w:r>
+      </w:fldSimple>
       <w:r>
         <w:t xml:space="preserve">. Instalação do </w:t>
       </w:r>
@@ -823,11 +817,12 @@
           <w:rFonts w:ascii="Open Sans" w:eastAsia="Open Sans" w:hAnsi="Open Sans" w:cs="Open Sans"/>
           <w:noProof/>
         </w:rPr>
+        <w:lastRenderedPageBreak/>
         <w:drawing>
-          <wp:inline distT="0" distB="0" distL="0" distR="0" wp14:anchorId="750B91E2" wp14:editId="11F83246">
-            <wp:extent cx="5580000" cy="3637579"/>
-            <wp:effectExtent l="0" t="0" r="1905" b="1270"/>
-            <wp:docPr id="234835826" name="Imagem 1" descr="Texto&#10;&#10;Descrição gerada automaticamente"/>
+          <wp:inline distT="0" distB="0" distL="0" distR="0" wp14:anchorId="5957D88D" wp14:editId="6AD4A2FB">
+            <wp:extent cx="5758180" cy="3624580"/>
+            <wp:effectExtent l="0" t="0" r="0" b="0"/>
+            <wp:docPr id="168856205" name="Imagem 2"/>
             <wp:cNvGraphicFramePr>
               <a:graphicFrameLocks xmlns:a="http://schemas.openxmlformats.org/drawingml/2006/main" noChangeAspect="1"/>
             </wp:cNvGraphicFramePr>
@@ -835,23 +830,36 @@
               <a:graphicData uri="http://schemas.openxmlformats.org/drawingml/2006/picture">
                 <pic:pic xmlns:pic="http://schemas.openxmlformats.org/drawingml/2006/picture">
                   <pic:nvPicPr>
-                    <pic:cNvPr id="234835826" name="Imagem 1" descr="Texto&#10;&#10;Descrição gerada automaticamente"/>
-                    <pic:cNvPicPr/>
+                    <pic:cNvPr id="0" name="Picture 1"/>
+                    <pic:cNvPicPr>
+                      <a:picLocks noChangeAspect="1" noChangeArrowheads="1"/>
+                    </pic:cNvPicPr>
                   </pic:nvPicPr>
                   <pic:blipFill>
-                    <a:blip r:embed="rId11"/>
+                    <a:blip r:embed="rId11">
+                      <a:extLst>
+                        <a:ext uri="{28A0092B-C50C-407E-A947-70E740481C1C}">
+                          <a14:useLocalDpi xmlns:a14="http://schemas.microsoft.com/office/drawing/2010/main" val="0"/>
+                        </a:ext>
+                      </a:extLst>
+                    </a:blip>
+                    <a:srcRect/>
                     <a:stretch>
                       <a:fillRect/>
                     </a:stretch>
                   </pic:blipFill>
-                  <pic:spPr>
+                  <pic:spPr bwMode="auto">
                     <a:xfrm>
                       <a:off x="0" y="0"/>
-                      <a:ext cx="5580000" cy="3637579"/>
+                      <a:ext cx="5758180" cy="3624580"/>
                     </a:xfrm>
                     <a:prstGeom prst="rect">
                       <a:avLst/>
                     </a:prstGeom>
+                    <a:noFill/>
+                    <a:ln>
+                      <a:noFill/>
+                    </a:ln>
                   </pic:spPr>
                 </pic:pic>
               </a:graphicData>
@@ -865,56 +873,710 @@
         <w:pStyle w:val="Legenda"/>
         <w:ind w:left="284"/>
         <w:jc w:val="both"/>
-        <w:rPr>
-          <w:rFonts w:ascii="Open Sans" w:eastAsia="Open Sans" w:hAnsi="Open Sans" w:cs="Open Sans"/>
-        </w:rPr>
       </w:pPr>
       <w:r>
         <w:t xml:space="preserve">Figura </w:t>
       </w:r>
-      <w:r>
-        <w:fldChar w:fldCharType="begin"/>
-      </w:r>
-      <w:r>
-        <w:instrText xml:space="preserve"> SEQ Figura \* ARABIC </w:instrText>
-      </w:r>
-      <w:r>
-        <w:fldChar w:fldCharType="separate"/>
-      </w:r>
+      <w:fldSimple w:instr=" SEQ Figura \* ARABIC ">
+        <w:r>
+          <w:rPr>
+            <w:noProof/>
+          </w:rPr>
+          <w:t>2</w:t>
+        </w:r>
+      </w:fldSimple>
+      <w:r>
+        <w:t xml:space="preserve">. </w:t>
+      </w:r>
+      <w:r>
+        <w:t xml:space="preserve">Conteúdo do </w:t>
+      </w:r>
+      <w:proofErr w:type="spellStart"/>
+      <w:r>
+        <w:rPr>
+          <w:rFonts w:ascii="Noto Sans Mono" w:hAnsi="Noto Sans Mono" w:cs="Noto Sans Mono"/>
+        </w:rPr>
+        <w:t>docker-</w:t>
+      </w:r>
+      <w:proofErr w:type="gramStart"/>
+      <w:r>
+        <w:rPr>
+          <w:rFonts w:ascii="Noto Sans Mono" w:hAnsi="Noto Sans Mono" w:cs="Noto Sans Mono"/>
+        </w:rPr>
+        <w:t>compose.yaml</w:t>
+      </w:r>
+      <w:proofErr w:type="spellEnd"/>
+      <w:proofErr w:type="gramEnd"/>
+      <w:r>
+        <w:t>.</w:t>
+      </w:r>
+    </w:p>
+    <w:p>
+      <w:pPr>
+        <w:keepNext/>
+        <w:spacing w:after="0"/>
+      </w:pPr>
       <w:r>
         <w:rPr>
           <w:noProof/>
         </w:rPr>
-        <w:t>2</w:t>
-      </w:r>
-      <w:r>
+        <w:lastRenderedPageBreak/>
+        <w:drawing>
+          <wp:inline distT="0" distB="0" distL="0" distR="0" wp14:anchorId="3FD9E197" wp14:editId="0BB60A36">
+            <wp:extent cx="5762625" cy="6191250"/>
+            <wp:effectExtent l="0" t="0" r="9525" b="0"/>
+            <wp:docPr id="946849643" name="Imagem 3"/>
+            <wp:cNvGraphicFramePr>
+              <a:graphicFrameLocks xmlns:a="http://schemas.openxmlformats.org/drawingml/2006/main" noChangeAspect="1"/>
+            </wp:cNvGraphicFramePr>
+            <a:graphic xmlns:a="http://schemas.openxmlformats.org/drawingml/2006/main">
+              <a:graphicData uri="http://schemas.openxmlformats.org/drawingml/2006/picture">
+                <pic:pic xmlns:pic="http://schemas.openxmlformats.org/drawingml/2006/picture">
+                  <pic:nvPicPr>
+                    <pic:cNvPr id="0" name="Picture 2"/>
+                    <pic:cNvPicPr>
+                      <a:picLocks noChangeAspect="1" noChangeArrowheads="1"/>
+                    </pic:cNvPicPr>
+                  </pic:nvPicPr>
+                  <pic:blipFill>
+                    <a:blip r:embed="rId12" cstate="print">
+                      <a:extLst>
+                        <a:ext uri="{28A0092B-C50C-407E-A947-70E740481C1C}">
+                          <a14:useLocalDpi xmlns:a14="http://schemas.microsoft.com/office/drawing/2010/main" val="0"/>
+                        </a:ext>
+                      </a:extLst>
+                    </a:blip>
+                    <a:srcRect/>
+                    <a:stretch>
+                      <a:fillRect/>
+                    </a:stretch>
+                  </pic:blipFill>
+                  <pic:spPr bwMode="auto">
+                    <a:xfrm>
+                      <a:off x="0" y="0"/>
+                      <a:ext cx="5762625" cy="6191250"/>
+                    </a:xfrm>
+                    <a:prstGeom prst="rect">
+                      <a:avLst/>
+                    </a:prstGeom>
+                    <a:noFill/>
+                    <a:ln>
+                      <a:noFill/>
+                    </a:ln>
+                  </pic:spPr>
+                </pic:pic>
+              </a:graphicData>
+            </a:graphic>
+          </wp:inline>
+        </w:drawing>
+      </w:r>
+    </w:p>
+    <w:p>
+      <w:pPr>
+        <w:pStyle w:val="Legenda"/>
+      </w:pPr>
+      <w:r>
+        <w:t xml:space="preserve">Figura </w:t>
+      </w:r>
+      <w:fldSimple w:instr=" SEQ Figura \* ARABIC ">
+        <w:r>
+          <w:rPr>
+            <w:noProof/>
+          </w:rPr>
+          <w:t>3</w:t>
+        </w:r>
+      </w:fldSimple>
+      <w:r>
+        <w:t xml:space="preserve">. </w:t>
+      </w:r>
+      <w:r>
+        <w:t xml:space="preserve">Página do </w:t>
+      </w:r>
+      <w:proofErr w:type="spellStart"/>
+      <w:r>
+        <w:t>Portainer</w:t>
+      </w:r>
+      <w:proofErr w:type="spellEnd"/>
+      <w:r>
+        <w:t>.</w:t>
+      </w:r>
+    </w:p>
+    <w:p>
+      <w:pPr>
+        <w:keepNext/>
+        <w:spacing w:after="0"/>
         <w:rPr>
           <w:noProof/>
         </w:rPr>
-        <w:fldChar w:fldCharType="end"/>
-      </w:r>
-      <w:r>
-        <w:t xml:space="preserve">. Configuração do </w:t>
+      </w:pPr>
+      <w:r>
+        <w:rPr>
+          <w:noProof/>
+        </w:rPr>
+        <w:lastRenderedPageBreak/>
+        <w:drawing>
+          <wp:inline distT="0" distB="0" distL="0" distR="0" wp14:anchorId="080B92BD" wp14:editId="687FD909">
+            <wp:extent cx="5762625" cy="6191250"/>
+            <wp:effectExtent l="0" t="0" r="9525" b="0"/>
+            <wp:docPr id="729110150" name="Imagem 4"/>
+            <wp:cNvGraphicFramePr>
+              <a:graphicFrameLocks xmlns:a="http://schemas.openxmlformats.org/drawingml/2006/main" noChangeAspect="1"/>
+            </wp:cNvGraphicFramePr>
+            <a:graphic xmlns:a="http://schemas.openxmlformats.org/drawingml/2006/main">
+              <a:graphicData uri="http://schemas.openxmlformats.org/drawingml/2006/picture">
+                <pic:pic xmlns:pic="http://schemas.openxmlformats.org/drawingml/2006/picture">
+                  <pic:nvPicPr>
+                    <pic:cNvPr id="0" name="Picture 3"/>
+                    <pic:cNvPicPr>
+                      <a:picLocks noChangeAspect="1" noChangeArrowheads="1"/>
+                    </pic:cNvPicPr>
+                  </pic:nvPicPr>
+                  <pic:blipFill>
+                    <a:blip r:embed="rId13" cstate="print">
+                      <a:extLst>
+                        <a:ext uri="{28A0092B-C50C-407E-A947-70E740481C1C}">
+                          <a14:useLocalDpi xmlns:a14="http://schemas.microsoft.com/office/drawing/2010/main" val="0"/>
+                        </a:ext>
+                      </a:extLst>
+                    </a:blip>
+                    <a:srcRect/>
+                    <a:stretch>
+                      <a:fillRect/>
+                    </a:stretch>
+                  </pic:blipFill>
+                  <pic:spPr bwMode="auto">
+                    <a:xfrm>
+                      <a:off x="0" y="0"/>
+                      <a:ext cx="5762625" cy="6191250"/>
+                    </a:xfrm>
+                    <a:prstGeom prst="rect">
+                      <a:avLst/>
+                    </a:prstGeom>
+                    <a:noFill/>
+                    <a:ln>
+                      <a:noFill/>
+                    </a:ln>
+                  </pic:spPr>
+                </pic:pic>
+              </a:graphicData>
+            </a:graphic>
+          </wp:inline>
+        </w:drawing>
+      </w:r>
+    </w:p>
+    <w:p>
+      <w:pPr>
+        <w:pStyle w:val="Legenda"/>
+      </w:pPr>
+      <w:r>
+        <w:t xml:space="preserve">Figura </w:t>
+      </w:r>
+      <w:fldSimple w:instr=" SEQ Figura \* ARABIC ">
+        <w:r>
+          <w:rPr>
+            <w:noProof/>
+          </w:rPr>
+          <w:t>4</w:t>
+        </w:r>
+      </w:fldSimple>
+      <w:r>
+        <w:t xml:space="preserve">. </w:t>
+      </w:r>
+      <w:r>
+        <w:t xml:space="preserve">Ambientes no </w:t>
       </w:r>
       <w:proofErr w:type="spellStart"/>
       <w:r>
-        <w:t>Mosquitto</w:t>
+        <w:t>Portainer</w:t>
       </w:r>
       <w:proofErr w:type="spellEnd"/>
       <w:r>
-        <w:t xml:space="preserve"> pela criação do arquivo </w:t>
+        <w:t>.</w:t>
+      </w:r>
+    </w:p>
+    <w:p>
+      <w:pPr>
+        <w:keepNext/>
+        <w:spacing w:after="0"/>
+        <w:rPr>
+          <w:noProof/>
+        </w:rPr>
+      </w:pPr>
+      <w:r>
+        <w:rPr>
+          <w:noProof/>
+        </w:rPr>
+        <w:lastRenderedPageBreak/>
+        <w:drawing>
+          <wp:inline distT="0" distB="0" distL="0" distR="0" wp14:anchorId="4FDA3C26" wp14:editId="37C054BE">
+            <wp:extent cx="5762625" cy="6191250"/>
+            <wp:effectExtent l="0" t="0" r="9525" b="0"/>
+            <wp:docPr id="1898411381" name="Imagem 5"/>
+            <wp:cNvGraphicFramePr>
+              <a:graphicFrameLocks xmlns:a="http://schemas.openxmlformats.org/drawingml/2006/main" noChangeAspect="1"/>
+            </wp:cNvGraphicFramePr>
+            <a:graphic xmlns:a="http://schemas.openxmlformats.org/drawingml/2006/main">
+              <a:graphicData uri="http://schemas.openxmlformats.org/drawingml/2006/picture">
+                <pic:pic xmlns:pic="http://schemas.openxmlformats.org/drawingml/2006/picture">
+                  <pic:nvPicPr>
+                    <pic:cNvPr id="0" name="Picture 4"/>
+                    <pic:cNvPicPr>
+                      <a:picLocks noChangeAspect="1" noChangeArrowheads="1"/>
+                    </pic:cNvPicPr>
+                  </pic:nvPicPr>
+                  <pic:blipFill>
+                    <a:blip r:embed="rId14" cstate="print">
+                      <a:extLst>
+                        <a:ext uri="{28A0092B-C50C-407E-A947-70E740481C1C}">
+                          <a14:useLocalDpi xmlns:a14="http://schemas.microsoft.com/office/drawing/2010/main" val="0"/>
+                        </a:ext>
+                      </a:extLst>
+                    </a:blip>
+                    <a:srcRect/>
+                    <a:stretch>
+                      <a:fillRect/>
+                    </a:stretch>
+                  </pic:blipFill>
+                  <pic:spPr bwMode="auto">
+                    <a:xfrm>
+                      <a:off x="0" y="0"/>
+                      <a:ext cx="5762625" cy="6191250"/>
+                    </a:xfrm>
+                    <a:prstGeom prst="rect">
+                      <a:avLst/>
+                    </a:prstGeom>
+                    <a:noFill/>
+                    <a:ln>
+                      <a:noFill/>
+                    </a:ln>
+                  </pic:spPr>
+                </pic:pic>
+              </a:graphicData>
+            </a:graphic>
+          </wp:inline>
+        </w:drawing>
+      </w:r>
+    </w:p>
+    <w:p>
+      <w:pPr>
+        <w:pStyle w:val="Legenda"/>
+      </w:pPr>
+      <w:r>
+        <w:t xml:space="preserve">Figura </w:t>
+      </w:r>
+      <w:fldSimple w:instr=" SEQ Figura \* ARABIC ">
+        <w:r>
+          <w:rPr>
+            <w:noProof/>
+          </w:rPr>
+          <w:t>5</w:t>
+        </w:r>
+      </w:fldSimple>
+      <w:r>
+        <w:t xml:space="preserve">. </w:t>
+      </w:r>
+      <w:r>
+        <w:t xml:space="preserve">Lista de contêiners, com </w:t>
       </w:r>
       <w:proofErr w:type="spellStart"/>
       <w:r>
-        <w:t>mosquitto.conf</w:t>
+        <w:t>homeassistant</w:t>
       </w:r>
       <w:proofErr w:type="spellEnd"/>
       <w:r>
+        <w:t xml:space="preserve">, </w:t>
+      </w:r>
+      <w:proofErr w:type="spellStart"/>
+      <w:r>
+        <w:t>mosquitto</w:t>
+      </w:r>
+      <w:proofErr w:type="spellEnd"/>
+      <w:r>
+        <w:t xml:space="preserve"> e </w:t>
+      </w:r>
+      <w:proofErr w:type="spellStart"/>
+      <w:r>
+        <w:t>portainer</w:t>
+      </w:r>
+      <w:proofErr w:type="spellEnd"/>
+      <w:r>
+        <w:t xml:space="preserve"> em execução.</w:t>
+      </w:r>
+    </w:p>
+    <w:p>
+      <w:pPr>
+        <w:keepNext/>
+        <w:spacing w:after="0"/>
+        <w:rPr>
+          <w:noProof/>
+        </w:rPr>
+      </w:pPr>
+      <w:r>
+        <w:rPr>
+          <w:noProof/>
+        </w:rPr>
+        <w:lastRenderedPageBreak/>
+        <w:drawing>
+          <wp:inline distT="0" distB="0" distL="0" distR="0" wp14:anchorId="05FD3B64" wp14:editId="4780EAE6">
+            <wp:extent cx="5762625" cy="6191250"/>
+            <wp:effectExtent l="0" t="0" r="9525" b="0"/>
+            <wp:docPr id="1989158410" name="Imagem 6"/>
+            <wp:cNvGraphicFramePr>
+              <a:graphicFrameLocks xmlns:a="http://schemas.openxmlformats.org/drawingml/2006/main" noChangeAspect="1"/>
+            </wp:cNvGraphicFramePr>
+            <a:graphic xmlns:a="http://schemas.openxmlformats.org/drawingml/2006/main">
+              <a:graphicData uri="http://schemas.openxmlformats.org/drawingml/2006/picture">
+                <pic:pic xmlns:pic="http://schemas.openxmlformats.org/drawingml/2006/picture">
+                  <pic:nvPicPr>
+                    <pic:cNvPr id="0" name="Picture 5"/>
+                    <pic:cNvPicPr>
+                      <a:picLocks noChangeAspect="1" noChangeArrowheads="1"/>
+                    </pic:cNvPicPr>
+                  </pic:nvPicPr>
+                  <pic:blipFill>
+                    <a:blip r:embed="rId15" cstate="print">
+                      <a:extLst>
+                        <a:ext uri="{28A0092B-C50C-407E-A947-70E740481C1C}">
+                          <a14:useLocalDpi xmlns:a14="http://schemas.microsoft.com/office/drawing/2010/main" val="0"/>
+                        </a:ext>
+                      </a:extLst>
+                    </a:blip>
+                    <a:srcRect/>
+                    <a:stretch>
+                      <a:fillRect/>
+                    </a:stretch>
+                  </pic:blipFill>
+                  <pic:spPr bwMode="auto">
+                    <a:xfrm>
+                      <a:off x="0" y="0"/>
+                      <a:ext cx="5762625" cy="6191250"/>
+                    </a:xfrm>
+                    <a:prstGeom prst="rect">
+                      <a:avLst/>
+                    </a:prstGeom>
+                    <a:noFill/>
+                    <a:ln>
+                      <a:noFill/>
+                    </a:ln>
+                  </pic:spPr>
+                </pic:pic>
+              </a:graphicData>
+            </a:graphic>
+          </wp:inline>
+        </w:drawing>
+      </w:r>
+    </w:p>
+    <w:p>
+      <w:pPr>
+        <w:pStyle w:val="Legenda"/>
+      </w:pPr>
+      <w:r>
+        <w:t xml:space="preserve">Figura </w:t>
+      </w:r>
+      <w:fldSimple w:instr=" SEQ Figura \* ARABIC ">
+        <w:r>
+          <w:rPr>
+            <w:noProof/>
+          </w:rPr>
+          <w:t>6</w:t>
+        </w:r>
+      </w:fldSimple>
+      <w:r>
+        <w:t xml:space="preserve">. </w:t>
+      </w:r>
+      <w:r>
+        <w:t xml:space="preserve">Detalhes da configuração do contêiner </w:t>
+      </w:r>
+      <w:proofErr w:type="spellStart"/>
+      <w:r>
+        <w:t>homeassistant</w:t>
+      </w:r>
+      <w:proofErr w:type="spellEnd"/>
+      <w:r>
         <w:t>.</w:t>
+      </w:r>
+    </w:p>
+    <w:p>
+      <w:pPr>
+        <w:keepNext/>
+        <w:spacing w:after="0"/>
+        <w:rPr>
+          <w:noProof/>
+        </w:rPr>
+      </w:pPr>
+      <w:r>
+        <w:rPr>
+          <w:noProof/>
+        </w:rPr>
+        <w:lastRenderedPageBreak/>
+        <w:drawing>
+          <wp:inline distT="0" distB="0" distL="0" distR="0" wp14:anchorId="0EFD79E6" wp14:editId="0ACBCCEA">
+            <wp:extent cx="5762625" cy="6191250"/>
+            <wp:effectExtent l="0" t="0" r="9525" b="0"/>
+            <wp:docPr id="1499700099" name="Imagem 7"/>
+            <wp:cNvGraphicFramePr>
+              <a:graphicFrameLocks xmlns:a="http://schemas.openxmlformats.org/drawingml/2006/main" noChangeAspect="1"/>
+            </wp:cNvGraphicFramePr>
+            <a:graphic xmlns:a="http://schemas.openxmlformats.org/drawingml/2006/main">
+              <a:graphicData uri="http://schemas.openxmlformats.org/drawingml/2006/picture">
+                <pic:pic xmlns:pic="http://schemas.openxmlformats.org/drawingml/2006/picture">
+                  <pic:nvPicPr>
+                    <pic:cNvPr id="0" name="Picture 6"/>
+                    <pic:cNvPicPr>
+                      <a:picLocks noChangeAspect="1" noChangeArrowheads="1"/>
+                    </pic:cNvPicPr>
+                  </pic:nvPicPr>
+                  <pic:blipFill>
+                    <a:blip r:embed="rId16" cstate="print">
+                      <a:extLst>
+                        <a:ext uri="{28A0092B-C50C-407E-A947-70E740481C1C}">
+                          <a14:useLocalDpi xmlns:a14="http://schemas.microsoft.com/office/drawing/2010/main" val="0"/>
+                        </a:ext>
+                      </a:extLst>
+                    </a:blip>
+                    <a:srcRect/>
+                    <a:stretch>
+                      <a:fillRect/>
+                    </a:stretch>
+                  </pic:blipFill>
+                  <pic:spPr bwMode="auto">
+                    <a:xfrm>
+                      <a:off x="0" y="0"/>
+                      <a:ext cx="5762625" cy="6191250"/>
+                    </a:xfrm>
+                    <a:prstGeom prst="rect">
+                      <a:avLst/>
+                    </a:prstGeom>
+                    <a:noFill/>
+                    <a:ln>
+                      <a:noFill/>
+                    </a:ln>
+                  </pic:spPr>
+                </pic:pic>
+              </a:graphicData>
+            </a:graphic>
+          </wp:inline>
+        </w:drawing>
+      </w:r>
+    </w:p>
+    <w:p>
+      <w:pPr>
+        <w:pStyle w:val="Legenda"/>
+      </w:pPr>
+      <w:r>
+        <w:t xml:space="preserve">Figura </w:t>
+      </w:r>
+      <w:fldSimple w:instr=" SEQ Figura \* ARABIC ">
+        <w:r>
+          <w:rPr>
+            <w:noProof/>
+          </w:rPr>
+          <w:t>7</w:t>
+        </w:r>
+      </w:fldSimple>
+      <w:r>
+        <w:t xml:space="preserve">. </w:t>
+      </w:r>
+      <w:r>
+        <w:t xml:space="preserve">Configuração da porta no </w:t>
+      </w:r>
+      <w:proofErr w:type="spellStart"/>
+      <w:r>
+        <w:t>homeassistant</w:t>
+      </w:r>
+      <w:proofErr w:type="spellEnd"/>
+      <w:r>
+        <w:t>.</w:t>
+      </w:r>
+    </w:p>
+    <w:p>
+      <w:pPr>
+        <w:keepNext/>
+        <w:spacing w:after="0"/>
+        <w:rPr>
+          <w:noProof/>
+        </w:rPr>
+      </w:pPr>
+      <w:r>
+        <w:rPr>
+          <w:noProof/>
+        </w:rPr>
+        <w:lastRenderedPageBreak/>
+        <w:drawing>
+          <wp:inline distT="0" distB="0" distL="0" distR="0" wp14:anchorId="3027701D" wp14:editId="737A4B7B">
+            <wp:extent cx="5758180" cy="7810500"/>
+            <wp:effectExtent l="0" t="0" r="0" b="0"/>
+            <wp:docPr id="830442561" name="Imagem 8"/>
+            <wp:cNvGraphicFramePr>
+              <a:graphicFrameLocks xmlns:a="http://schemas.openxmlformats.org/drawingml/2006/main" noChangeAspect="1"/>
+            </wp:cNvGraphicFramePr>
+            <a:graphic xmlns:a="http://schemas.openxmlformats.org/drawingml/2006/main">
+              <a:graphicData uri="http://schemas.openxmlformats.org/drawingml/2006/picture">
+                <pic:pic xmlns:pic="http://schemas.openxmlformats.org/drawingml/2006/picture">
+                  <pic:nvPicPr>
+                    <pic:cNvPr id="0" name="Picture 7"/>
+                    <pic:cNvPicPr>
+                      <a:picLocks noChangeAspect="1" noChangeArrowheads="1"/>
+                    </pic:cNvPicPr>
+                  </pic:nvPicPr>
+                  <pic:blipFill>
+                    <a:blip r:embed="rId17">
+                      <a:extLst>
+                        <a:ext uri="{28A0092B-C50C-407E-A947-70E740481C1C}">
+                          <a14:useLocalDpi xmlns:a14="http://schemas.microsoft.com/office/drawing/2010/main" val="0"/>
+                        </a:ext>
+                      </a:extLst>
+                    </a:blip>
+                    <a:srcRect/>
+                    <a:stretch>
+                      <a:fillRect/>
+                    </a:stretch>
+                  </pic:blipFill>
+                  <pic:spPr bwMode="auto">
+                    <a:xfrm>
+                      <a:off x="0" y="0"/>
+                      <a:ext cx="5758180" cy="7810500"/>
+                    </a:xfrm>
+                    <a:prstGeom prst="rect">
+                      <a:avLst/>
+                    </a:prstGeom>
+                    <a:noFill/>
+                    <a:ln>
+                      <a:noFill/>
+                    </a:ln>
+                  </pic:spPr>
+                </pic:pic>
+              </a:graphicData>
+            </a:graphic>
+          </wp:inline>
+        </w:drawing>
+      </w:r>
+    </w:p>
+    <w:p>
+      <w:pPr>
+        <w:pStyle w:val="Legenda"/>
+      </w:pPr>
+      <w:r>
+        <w:t xml:space="preserve">Figura </w:t>
+      </w:r>
+      <w:fldSimple w:instr=" SEQ Figura \* ARABIC ">
+        <w:r>
+          <w:rPr>
+            <w:noProof/>
+          </w:rPr>
+          <w:t>8</w:t>
+        </w:r>
+      </w:fldSimple>
+      <w:r>
+        <w:t xml:space="preserve">. </w:t>
+      </w:r>
+      <w:r>
+        <w:t xml:space="preserve">Portas acessíveis pelo Play </w:t>
+      </w:r>
+      <w:proofErr w:type="spellStart"/>
+      <w:r>
+        <w:t>with</w:t>
+      </w:r>
+      <w:proofErr w:type="spellEnd"/>
+      <w:r>
+        <w:t xml:space="preserve"> Docker.</w:t>
+      </w:r>
+    </w:p>
+    <w:p>
+      <w:pPr>
+        <w:keepNext/>
+        <w:spacing w:after="0"/>
+        <w:rPr>
+          <w:noProof/>
+        </w:rPr>
+      </w:pPr>
+      <w:r>
+        <w:rPr>
+          <w:noProof/>
+        </w:rPr>
+        <w:lastRenderedPageBreak/>
+        <w:drawing>
+          <wp:inline distT="0" distB="0" distL="0" distR="0" wp14:anchorId="22291FC9" wp14:editId="530891BC">
+            <wp:extent cx="5758180" cy="6124575"/>
+            <wp:effectExtent l="0" t="0" r="0" b="9525"/>
+            <wp:docPr id="1469822211" name="Imagem 9"/>
+            <wp:cNvGraphicFramePr>
+              <a:graphicFrameLocks xmlns:a="http://schemas.openxmlformats.org/drawingml/2006/main" noChangeAspect="1"/>
+            </wp:cNvGraphicFramePr>
+            <a:graphic xmlns:a="http://schemas.openxmlformats.org/drawingml/2006/main">
+              <a:graphicData uri="http://schemas.openxmlformats.org/drawingml/2006/picture">
+                <pic:pic xmlns:pic="http://schemas.openxmlformats.org/drawingml/2006/picture">
+                  <pic:nvPicPr>
+                    <pic:cNvPr id="0" name="Picture 8"/>
+                    <pic:cNvPicPr>
+                      <a:picLocks noChangeAspect="1" noChangeArrowheads="1"/>
+                    </pic:cNvPicPr>
+                  </pic:nvPicPr>
+                  <pic:blipFill>
+                    <a:blip r:embed="rId18" cstate="print">
+                      <a:extLst>
+                        <a:ext uri="{28A0092B-C50C-407E-A947-70E740481C1C}">
+                          <a14:useLocalDpi xmlns:a14="http://schemas.microsoft.com/office/drawing/2010/main" val="0"/>
+                        </a:ext>
+                      </a:extLst>
+                    </a:blip>
+                    <a:srcRect/>
+                    <a:stretch>
+                      <a:fillRect/>
+                    </a:stretch>
+                  </pic:blipFill>
+                  <pic:spPr bwMode="auto">
+                    <a:xfrm>
+                      <a:off x="0" y="0"/>
+                      <a:ext cx="5758180" cy="6124575"/>
+                    </a:xfrm>
+                    <a:prstGeom prst="rect">
+                      <a:avLst/>
+                    </a:prstGeom>
+                    <a:noFill/>
+                    <a:ln>
+                      <a:noFill/>
+                    </a:ln>
+                  </pic:spPr>
+                </pic:pic>
+              </a:graphicData>
+            </a:graphic>
+          </wp:inline>
+        </w:drawing>
+      </w:r>
+    </w:p>
+    <w:p>
+      <w:pPr>
+        <w:pStyle w:val="Legenda"/>
+      </w:pPr>
+      <w:r>
+        <w:t xml:space="preserve">Figura </w:t>
+      </w:r>
+      <w:fldSimple w:instr=" SEQ Figura \* ARABIC ">
+        <w:r>
+          <w:rPr>
+            <w:noProof/>
+          </w:rPr>
+          <w:t>9</w:t>
+        </w:r>
+      </w:fldSimple>
+      <w:r>
+        <w:t xml:space="preserve">. </w:t>
+      </w:r>
+      <w:r>
+        <w:t xml:space="preserve">Home </w:t>
+      </w:r>
+      <w:proofErr w:type="spellStart"/>
+      <w:r>
+        <w:t>Assistant</w:t>
+      </w:r>
+      <w:proofErr w:type="spellEnd"/>
+      <w:r>
+        <w:t xml:space="preserve"> configurado e exibindo a localização do IFCE e os integrantes da equipe.</w:t>
       </w:r>
     </w:p>
     <w:sectPr>
-      <w:footerReference w:type="default" r:id="rId12"/>
+      <w:footerReference w:type="default" r:id="rId19"/>
       <w:type w:val="continuous"/>
       <w:pgSz w:w="11906" w:h="16838"/>
       <w:pgMar w:top="1701" w:right="1134" w:bottom="1134" w:left="1700" w:header="0" w:footer="709" w:gutter="0"/>

--- a/avaliacoes/avaliacao-10/avaliacao-10.docx
+++ b/avaliacoes/avaliacao-10/avaliacao-10.docx
@@ -75,7 +75,6 @@
       </w:pPr>
       <w:bookmarkStart w:id="1" w:name="_heading=h.gjdgxs" w:colFirst="0" w:colLast="0"/>
       <w:bookmarkEnd w:id="1"/>
-      <w:proofErr w:type="gramStart"/>
       <w:r>
         <w:rPr>
           <w:rFonts w:ascii="Open Sans SemiBold" w:eastAsia="Open Sans SemiBold" w:hAnsi="Open Sans SemiBold" w:cs="Open Sans SemiBold"/>
@@ -89,7 +88,6 @@
         </w:rPr>
         <w:t xml:space="preserve"> FORTALEZA</w:t>
       </w:r>
-      <w:proofErr w:type="gramEnd"/>
     </w:p>
     <w:p>
       <w:pPr>
@@ -418,105 +416,71 @@
         </w:rPr>
         <w:t>O MQTT (</w:t>
       </w:r>
-      <w:proofErr w:type="spellStart"/>
-      <w:r>
-        <w:rPr>
-          <w:rFonts w:ascii="Open Sans" w:eastAsia="Open Sans" w:hAnsi="Open Sans" w:cs="Open Sans"/>
-        </w:rPr>
-        <w:t>Message</w:t>
-      </w:r>
-      <w:proofErr w:type="spellEnd"/>
-      <w:r>
-        <w:rPr>
-          <w:rFonts w:ascii="Open Sans" w:eastAsia="Open Sans" w:hAnsi="Open Sans" w:cs="Open Sans"/>
-        </w:rPr>
-        <w:t xml:space="preserve"> </w:t>
-      </w:r>
-      <w:proofErr w:type="spellStart"/>
-      <w:r>
-        <w:rPr>
-          <w:rFonts w:ascii="Open Sans" w:eastAsia="Open Sans" w:hAnsi="Open Sans" w:cs="Open Sans"/>
-        </w:rPr>
-        <w:t>Queuing</w:t>
-      </w:r>
-      <w:proofErr w:type="spellEnd"/>
-      <w:r>
-        <w:rPr>
-          <w:rFonts w:ascii="Open Sans" w:eastAsia="Open Sans" w:hAnsi="Open Sans" w:cs="Open Sans"/>
-        </w:rPr>
-        <w:t xml:space="preserve"> </w:t>
-      </w:r>
-      <w:proofErr w:type="spellStart"/>
-      <w:r>
-        <w:rPr>
-          <w:rFonts w:ascii="Open Sans" w:eastAsia="Open Sans" w:hAnsi="Open Sans" w:cs="Open Sans"/>
-        </w:rPr>
-        <w:t>Telemetry</w:t>
-      </w:r>
-      <w:proofErr w:type="spellEnd"/>
-      <w:r>
-        <w:rPr>
-          <w:rFonts w:ascii="Open Sans" w:eastAsia="Open Sans" w:hAnsi="Open Sans" w:cs="Open Sans"/>
-        </w:rPr>
-        <w:t xml:space="preserve"> </w:t>
-      </w:r>
-      <w:proofErr w:type="spellStart"/>
-      <w:r>
-        <w:rPr>
-          <w:rFonts w:ascii="Open Sans" w:eastAsia="Open Sans" w:hAnsi="Open Sans" w:cs="Open Sans"/>
-        </w:rPr>
-        <w:t>Trasport</w:t>
-      </w:r>
-      <w:proofErr w:type="spellEnd"/>
-      <w:r>
-        <w:rPr>
-          <w:rFonts w:ascii="Open Sans" w:eastAsia="Open Sans" w:hAnsi="Open Sans" w:cs="Open Sans"/>
-        </w:rPr>
-        <w:t>) é um protocolo leve que implementa o modelo de transporte PUB/SUB</w:t>
-      </w:r>
-      <w:r>
-        <w:rPr>
-          <w:rFonts w:ascii="Open Sans" w:eastAsia="Open Sans" w:hAnsi="Open Sans" w:cs="Open Sans"/>
-        </w:rPr>
-        <w:t xml:space="preserve"> </w:t>
-      </w:r>
-      <w:r>
-        <w:rPr>
-          <w:rFonts w:ascii="Open Sans" w:eastAsia="Open Sans" w:hAnsi="Open Sans" w:cs="Open Sans"/>
-        </w:rPr>
-        <w:t>(</w:t>
-      </w:r>
-      <w:proofErr w:type="spellStart"/>
       <w:r>
         <w:rPr>
           <w:rFonts w:ascii="Open Sans" w:eastAsia="Open Sans" w:hAnsi="Open Sans" w:cs="Open Sans"/>
           <w:i/>
           <w:iCs/>
         </w:rPr>
-        <w:t>publish</w:t>
-      </w:r>
-      <w:proofErr w:type="spellEnd"/>
-      <w:r>
-        <w:rPr>
-          <w:rFonts w:ascii="Open Sans" w:eastAsia="Open Sans" w:hAnsi="Open Sans" w:cs="Open Sans"/>
-        </w:rPr>
-        <w:t>/</w:t>
-      </w:r>
-      <w:proofErr w:type="spellStart"/>
+        <w:t>Message Queuing Telemetry Trasport</w:t>
+      </w:r>
+      <w:r>
+        <w:rPr>
+          <w:rFonts w:ascii="Open Sans" w:eastAsia="Open Sans" w:hAnsi="Open Sans" w:cs="Open Sans"/>
+        </w:rPr>
+        <w:t>) é um protocolo leve que implementa o modelo de transporte PUB/SUB</w:t>
+      </w:r>
+      <w:r>
+        <w:rPr>
+          <w:rFonts w:ascii="Open Sans" w:eastAsia="Open Sans" w:hAnsi="Open Sans" w:cs="Open Sans"/>
+        </w:rPr>
+        <w:t xml:space="preserve"> </w:t>
+      </w:r>
+      <w:r>
+        <w:rPr>
+          <w:rFonts w:ascii="Open Sans" w:eastAsia="Open Sans" w:hAnsi="Open Sans" w:cs="Open Sans"/>
+        </w:rPr>
+        <w:t>(</w:t>
+      </w:r>
       <w:r>
         <w:rPr>
           <w:rFonts w:ascii="Open Sans" w:eastAsia="Open Sans" w:hAnsi="Open Sans" w:cs="Open Sans"/>
           <w:i/>
           <w:iCs/>
         </w:rPr>
+        <w:t>publish</w:t>
+      </w:r>
+      <w:r>
+        <w:rPr>
+          <w:rFonts w:ascii="Open Sans" w:eastAsia="Open Sans" w:hAnsi="Open Sans" w:cs="Open Sans"/>
+        </w:rPr>
+        <w:t>/</w:t>
+      </w:r>
+      <w:r>
+        <w:rPr>
+          <w:rFonts w:ascii="Open Sans" w:eastAsia="Open Sans" w:hAnsi="Open Sans" w:cs="Open Sans"/>
+          <w:i/>
+          <w:iCs/>
+        </w:rPr>
         <w:t>subscribe</w:t>
       </w:r>
-      <w:proofErr w:type="spellEnd"/>
-      <w:r>
-        <w:rPr>
-          <w:rFonts w:ascii="Open Sans" w:eastAsia="Open Sans" w:hAnsi="Open Sans" w:cs="Open Sans"/>
-        </w:rPr>
-        <w:t>). Esse modelo é usado em aplicações de mensageria. O MQTT é principalmente usando em aplicações IOT</w:t>
+      <w:r>
+        <w:rPr>
+          <w:rFonts w:ascii="Open Sans" w:eastAsia="Open Sans" w:hAnsi="Open Sans" w:cs="Open Sans"/>
+        </w:rPr>
+        <w:t>). Esse modelo é usado em aplicações de mensageria. O MQTT é principalmente usando em aplicações I</w:t>
+      </w:r>
+      <w:r>
+        <w:rPr>
+          <w:rFonts w:ascii="Open Sans" w:eastAsia="Open Sans" w:hAnsi="Open Sans" w:cs="Open Sans"/>
+        </w:rPr>
+        <w:t>o</w:t>
+      </w:r>
+      <w:r>
+        <w:rPr>
+          <w:rFonts w:ascii="Open Sans" w:eastAsia="Open Sans" w:hAnsi="Open Sans" w:cs="Open Sans"/>
+        </w:rPr>
+        <w:t>T</w:t>
       </w:r>
       <w:r>
         <w:rPr>
@@ -554,14 +518,12 @@
         </w:rPr>
         <w:t xml:space="preserve">oisas). Essa atividade tem como objetivo implementar uma aplicação MQTT usando o </w:t>
       </w:r>
-      <w:proofErr w:type="spellStart"/>
       <w:r>
         <w:rPr>
           <w:rFonts w:ascii="Noto Sans Mono" w:eastAsia="Open Sans" w:hAnsi="Noto Sans Mono" w:cs="Noto Sans Mono"/>
         </w:rPr>
         <w:t>docker-compose</w:t>
       </w:r>
-      <w:proofErr w:type="spellEnd"/>
       <w:r>
         <w:rPr>
           <w:rFonts w:ascii="Open Sans" w:eastAsia="Open Sans" w:hAnsi="Open Sans" w:cs="Open Sans"/>
@@ -607,7 +569,6 @@
           </w:rPr>
           <w:t xml:space="preserve">Play </w:t>
         </w:r>
-        <w:proofErr w:type="spellStart"/>
         <w:r>
           <w:rPr>
             <w:rStyle w:val="Hyperlink"/>
@@ -620,15 +581,7 @@
             <w:rStyle w:val="Hyperlink"/>
             <w:rFonts w:ascii="Open Sans" w:eastAsia="Open Sans" w:hAnsi="Open Sans" w:cs="Open Sans"/>
           </w:rPr>
-          <w:t>ith</w:t>
-        </w:r>
-        <w:proofErr w:type="spellEnd"/>
-        <w:r>
-          <w:rPr>
-            <w:rStyle w:val="Hyperlink"/>
-            <w:rFonts w:ascii="Open Sans" w:eastAsia="Open Sans" w:hAnsi="Open Sans" w:cs="Open Sans"/>
-          </w:rPr>
-          <w:t xml:space="preserve"> Docker</w:t>
+          <w:t>ith Docker</w:t>
         </w:r>
       </w:hyperlink>
       <w:r>
@@ -637,7 +590,6 @@
         </w:rPr>
         <w:t xml:space="preserve"> com o </w:t>
       </w:r>
-      <w:proofErr w:type="spellStart"/>
       <w:r>
         <w:rPr>
           <w:rFonts w:ascii="Noto Sans Mono" w:eastAsia="Open Sans" w:hAnsi="Noto Sans Mono" w:cs="Noto Sans Mono"/>
@@ -662,7 +614,6 @@
         </w:rPr>
         <w:t>ompose</w:t>
       </w:r>
-      <w:proofErr w:type="spellEnd"/>
       <w:r>
         <w:rPr>
           <w:rFonts w:ascii="Open Sans" w:eastAsia="Open Sans" w:hAnsi="Open Sans" w:cs="Open Sans"/>
@@ -722,7 +673,7 @@
         </w:rPr>
         <w:lastRenderedPageBreak/>
         <w:drawing>
-          <wp:inline distT="0" distB="0" distL="0" distR="0" wp14:anchorId="267CD966" wp14:editId="3AF6059F">
+          <wp:inline distT="0" distB="0" distL="0" distR="0" wp14:anchorId="267CD966" wp14:editId="6CE2507B">
             <wp:extent cx="5760720" cy="5701665"/>
             <wp:effectExtent l="0" t="0" r="0" b="0"/>
             <wp:docPr id="2062378272" name="Imagem 1" descr="Texto&#10;&#10;Descrição gerada automaticamente"/>
@@ -785,23 +736,7 @@
         </w:r>
       </w:fldSimple>
       <w:r>
-        <w:t xml:space="preserve">. Instalação do </w:t>
-      </w:r>
-      <w:proofErr w:type="spellStart"/>
-      <w:r>
-        <w:t>Mosquitto</w:t>
-      </w:r>
-      <w:proofErr w:type="spellEnd"/>
-      <w:r>
-        <w:t xml:space="preserve"> pelo </w:t>
-      </w:r>
-      <w:proofErr w:type="spellStart"/>
-      <w:r>
-        <w:t>docker-compose</w:t>
-      </w:r>
-      <w:proofErr w:type="spellEnd"/>
-      <w:r>
-        <w:t>.</w:t>
+        <w:t>. Instalação do Mosquitto pelo docker-compose.</w:t>
       </w:r>
     </w:p>
     <w:p>
@@ -891,22 +826,12 @@
       <w:r>
         <w:t xml:space="preserve">Conteúdo do </w:t>
       </w:r>
-      <w:proofErr w:type="spellStart"/>
       <w:r>
         <w:rPr>
           <w:rFonts w:ascii="Noto Sans Mono" w:hAnsi="Noto Sans Mono" w:cs="Noto Sans Mono"/>
         </w:rPr>
-        <w:t>docker-</w:t>
-      </w:r>
-      <w:proofErr w:type="gramStart"/>
-      <w:r>
-        <w:rPr>
-          <w:rFonts w:ascii="Noto Sans Mono" w:hAnsi="Noto Sans Mono" w:cs="Noto Sans Mono"/>
-        </w:rPr>
-        <w:t>compose.yaml</w:t>
-      </w:r>
-      <w:proofErr w:type="spellEnd"/>
-      <w:proofErr w:type="gramEnd"/>
+        <w:t>docker-compose.yaml</w:t>
+      </w:r>
       <w:r>
         <w:t>.</w:t>
       </w:r>
@@ -990,15 +915,7 @@
         <w:t xml:space="preserve">. </w:t>
       </w:r>
       <w:r>
-        <w:t xml:space="preserve">Página do </w:t>
-      </w:r>
-      <w:proofErr w:type="spellStart"/>
-      <w:r>
-        <w:t>Portainer</w:t>
-      </w:r>
-      <w:proofErr w:type="spellEnd"/>
-      <w:r>
-        <w:t>.</w:t>
+        <w:t>Página do Portainer.</w:t>
       </w:r>
     </w:p>
     <w:p>
@@ -1083,15 +1000,7 @@
         <w:t xml:space="preserve">. </w:t>
       </w:r>
       <w:r>
-        <w:t xml:space="preserve">Ambientes no </w:t>
-      </w:r>
-      <w:proofErr w:type="spellStart"/>
-      <w:r>
-        <w:t>Portainer</w:t>
-      </w:r>
-      <w:proofErr w:type="spellEnd"/>
-      <w:r>
-        <w:t>.</w:t>
+        <w:t>Ambientes no Portainer.</w:t>
       </w:r>
     </w:p>
     <w:p>
@@ -1176,31 +1085,7 @@
         <w:t xml:space="preserve">. </w:t>
       </w:r>
       <w:r>
-        <w:t xml:space="preserve">Lista de contêiners, com </w:t>
-      </w:r>
-      <w:proofErr w:type="spellStart"/>
-      <w:r>
-        <w:t>homeassistant</w:t>
-      </w:r>
-      <w:proofErr w:type="spellEnd"/>
-      <w:r>
-        <w:t xml:space="preserve">, </w:t>
-      </w:r>
-      <w:proofErr w:type="spellStart"/>
-      <w:r>
-        <w:t>mosquitto</w:t>
-      </w:r>
-      <w:proofErr w:type="spellEnd"/>
-      <w:r>
-        <w:t xml:space="preserve"> e </w:t>
-      </w:r>
-      <w:proofErr w:type="spellStart"/>
-      <w:r>
-        <w:t>portainer</w:t>
-      </w:r>
-      <w:proofErr w:type="spellEnd"/>
-      <w:r>
-        <w:t xml:space="preserve"> em execução.</w:t>
+        <w:t>Lista de contêiners, com homeassistant, mosquitto e portainer em execução.</w:t>
       </w:r>
     </w:p>
     <w:p>
@@ -1285,15 +1170,7 @@
         <w:t xml:space="preserve">. </w:t>
       </w:r>
       <w:r>
-        <w:t xml:space="preserve">Detalhes da configuração do contêiner </w:t>
-      </w:r>
-      <w:proofErr w:type="spellStart"/>
-      <w:r>
-        <w:t>homeassistant</w:t>
-      </w:r>
-      <w:proofErr w:type="spellEnd"/>
-      <w:r>
-        <w:t>.</w:t>
+        <w:t>Detalhes da configuração do contêiner homeassistant.</w:t>
       </w:r>
     </w:p>
     <w:p>
@@ -1378,15 +1255,7 @@
         <w:t xml:space="preserve">. </w:t>
       </w:r>
       <w:r>
-        <w:t xml:space="preserve">Configuração da porta no </w:t>
-      </w:r>
-      <w:proofErr w:type="spellStart"/>
-      <w:r>
-        <w:t>homeassistant</w:t>
-      </w:r>
-      <w:proofErr w:type="spellEnd"/>
-      <w:r>
-        <w:t>.</w:t>
+        <w:t>Configuração da porta no homeassistant.</w:t>
       </w:r>
     </w:p>
     <w:p>
@@ -1471,15 +1340,7 @@
         <w:t xml:space="preserve">. </w:t>
       </w:r>
       <w:r>
-        <w:t xml:space="preserve">Portas acessíveis pelo Play </w:t>
-      </w:r>
-      <w:proofErr w:type="spellStart"/>
-      <w:r>
-        <w:t>with</w:t>
-      </w:r>
-      <w:proofErr w:type="spellEnd"/>
-      <w:r>
-        <w:t xml:space="preserve"> Docker.</w:t>
+        <w:t>Portas acessíveis pelo Play with Docker.</w:t>
       </w:r>
     </w:p>
     <w:p>
@@ -1564,15 +1425,7 @@
         <w:t xml:space="preserve">. </w:t>
       </w:r>
       <w:r>
-        <w:t xml:space="preserve">Home </w:t>
-      </w:r>
-      <w:proofErr w:type="spellStart"/>
-      <w:r>
-        <w:t>Assistant</w:t>
-      </w:r>
-      <w:proofErr w:type="spellEnd"/>
-      <w:r>
-        <w:t xml:space="preserve"> configurado e exibindo a localização do IFCE e os integrantes da equipe.</w:t>
+        <w:t>Home Assistant configurado e exibindo a localização do IFCE e os integrantes da equipe.</w:t>
       </w:r>
     </w:p>
     <w:sectPr>
